--- a/report.docx
+++ b/report.docx
@@ -1,6 +1,6 @@
 
 <file path=word/document.xml><?xml version="1.0" encoding="utf-8"?>
-<w:document xmlns:wpc="http://schemas.microsoft.com/office/word/2010/wordprocessingCanvas" xmlns:cx="http://schemas.microsoft.com/office/drawing/2014/chartex" xmlns:cx1="http://schemas.microsoft.com/office/drawing/2015/9/8/chartex" xmlns:cx2="http://schemas.microsoft.com/office/drawing/2015/10/21/chartex" xmlns:cx3="http://schemas.microsoft.com/office/drawing/2016/5/9/chartex" xmlns:cx4="http://schemas.microsoft.com/office/drawing/2016/5/10/chartex" xmlns:cx5="http://schemas.microsoft.com/office/drawing/2016/5/11/chartex" xmlns:cx6="http://schemas.microsoft.com/office/drawing/2016/5/12/chartex" xmlns:cx7="http://schemas.microsoft.com/office/drawing/2016/5/13/chartex" xmlns:cx8="http://schemas.microsoft.com/office/drawing/2016/5/14/chartex" xmlns:mc="http://schemas.openxmlformats.org/markup-compatibility/2006" xmlns:aink="http://schemas.microsoft.com/office/drawing/2016/ink" xmlns:am3d="http://schemas.microsoft.com/office/drawing/2017/model3d" xmlns:o="urn:schemas-microsoft-com:office:office" xmlns:oel="http://schemas.microsoft.com/office/2019/extlst" xmlns:r="http://schemas.openxmlformats.org/officeDocument/2006/relationships" xmlns:m="http://schemas.openxmlformats.org/officeDocument/2006/math" xmlns:v="urn:schemas-microsoft-com:vml" xmlns:wp14="http://schemas.microsoft.com/office/word/2010/wordprocessingDrawing" xmlns:wp="http://schemas.openxmlformats.org/drawingml/2006/wordprocessingDrawing" xmlns:w10="urn:schemas-microsoft-com:office:word" xmlns:w="http://schemas.openxmlformats.org/wordprocessingml/2006/main" xmlns:w14="http://schemas.microsoft.com/office/word/2010/wordml" xmlns:w15="http://schemas.microsoft.com/office/word/2012/wordml" xmlns:w16cex="http://schemas.microsoft.com/office/word/2018/wordml/cex" xmlns:w16cid="http://schemas.microsoft.com/office/word/2016/wordml/cid" xmlns:w16="http://schemas.microsoft.com/office/word/2018/wordml" xmlns:w16du="http://schemas.microsoft.com/office/word/2023/wordml/word16du" xmlns:w16sdtdh="http://schemas.microsoft.com/office/word/2020/wordml/sdtdatahash" xmlns:w16se="http://schemas.microsoft.com/office/word/2015/wordml/symex" xmlns:wpg="http://schemas.microsoft.com/office/word/2010/wordprocessingGroup" xmlns:wpi="http://schemas.microsoft.com/office/word/2010/wordprocessingInk" xmlns:wne="http://schemas.microsoft.com/office/word/2006/wordml" xmlns:wps="http://schemas.microsoft.com/office/word/2010/wordprocessingShape" mc:Ignorable="w14 w15 w16se w16cid w16 w16cex w16sdtdh w16du wp14">
+<w:document xmlns:wpc="http://schemas.microsoft.com/office/word/2010/wordprocessingCanvas" xmlns:cx="http://schemas.microsoft.com/office/drawing/2014/chartex" xmlns:cx1="http://schemas.microsoft.com/office/drawing/2015/9/8/chartex" xmlns:cx2="http://schemas.microsoft.com/office/drawing/2015/10/21/chartex" xmlns:cx3="http://schemas.microsoft.com/office/drawing/2016/5/9/chartex" xmlns:cx4="http://schemas.microsoft.com/office/drawing/2016/5/10/chartex" xmlns:cx5="http://schemas.microsoft.com/office/drawing/2016/5/11/chartex" xmlns:cx6="http://schemas.microsoft.com/office/drawing/2016/5/12/chartex" xmlns:cx7="http://schemas.microsoft.com/office/drawing/2016/5/13/chartex" xmlns:cx8="http://schemas.microsoft.com/office/drawing/2016/5/14/chartex" xmlns:mc="http://schemas.openxmlformats.org/markup-compatibility/2006" xmlns:aink="http://schemas.microsoft.com/office/drawing/2016/ink" xmlns:am3d="http://schemas.microsoft.com/office/drawing/2017/model3d" xmlns:o="urn:schemas-microsoft-com:office:office" xmlns:oel="http://schemas.microsoft.com/office/2019/extlst" xmlns:r="http://schemas.openxmlformats.org/officeDocument/2006/relationships" xmlns:m="http://schemas.openxmlformats.org/officeDocument/2006/math" xmlns:v="urn:schemas-microsoft-com:vml" xmlns:wp14="http://schemas.microsoft.com/office/word/2010/wordprocessingDrawing" xmlns:wp="http://schemas.openxmlformats.org/drawingml/2006/wordprocessingDrawing" xmlns:w10="urn:schemas-microsoft-com:office:word" xmlns:w="http://schemas.openxmlformats.org/wordprocessingml/2006/main" xmlns:w14="http://schemas.microsoft.com/office/word/2010/wordml" xmlns:w15="http://schemas.microsoft.com/office/word/2012/wordml" xmlns:w16cex="http://schemas.microsoft.com/office/word/2018/wordml/cex" xmlns:w16cid="http://schemas.microsoft.com/office/word/2016/wordml/cid" xmlns:w16="http://schemas.microsoft.com/office/word/2018/wordml" xmlns:w16du="http://schemas.microsoft.com/office/word/2023/wordml/word16du" xmlns:w16sdtdh="http://schemas.microsoft.com/office/word/2020/wordml/sdtdatahash" xmlns:w16sdtfl="http://schemas.microsoft.com/office/word/2024/wordml/sdtformatlock" xmlns:w16se="http://schemas.microsoft.com/office/word/2015/wordml/symex" xmlns:wpg="http://schemas.microsoft.com/office/word/2010/wordprocessingGroup" xmlns:wpi="http://schemas.microsoft.com/office/word/2010/wordprocessingInk" xmlns:wne="http://schemas.microsoft.com/office/word/2006/wordml" xmlns:wps="http://schemas.microsoft.com/office/word/2010/wordprocessingShape" mc:Ignorable="w14 w15 w16se w16cid w16 w16cex w16sdtdh w16sdtfl w16du wp14">
   <w:body>
     <w:p>
       <w:pPr>
@@ -17,7 +17,7 @@
           <w:b/>
           <w:bCs/>
         </w:rPr>
-        <w:t>Case Study 3</w:t>
+        <w:t>Report</w:t>
       </w:r>
     </w:p>
     <w:p>
@@ -70,16 +70,8 @@
         <w:rPr>
           <w:rFonts w:ascii="Times New Roman" w:hAnsi="Times New Roman" w:cs="Times New Roman"/>
         </w:rPr>
-        <w:t>The case study is based on Northern Electronics and Telecommunications (Norcan) founded in 1965 in Toronto, Ontario, as a manufacturer of small electrical components. Since then, it has grown into a multi-national conglomerate that manufactures numerous circuit boards, electronics products, and telecommunications equipment. In 1995, a new CEO completed a Canada-wide expansion and moved Norcan into the Western United States. From 2 files</w:t>
-      </w:r>
-      <w:proofErr w:type="gramStart"/>
-      <w:r>
-        <w:rPr>
-          <w:rFonts w:ascii="Times New Roman" w:hAnsi="Times New Roman" w:cs="Times New Roman"/>
-        </w:rPr>
-        <w:t>: ,</w:t>
-      </w:r>
-      <w:proofErr w:type="gramEnd"/>
+        <w:t>The case study is based on Northern Electronics and Telecommunications (Norcan) founded in 1965 in Toronto, Ontario, as a manufacturer of small electrical components. Since then, it has grown into a multi-national conglomerate that manufactures numerous circuit boards, electronics products, and telecommunications equipment. In 1995, a new CEO completed a Canada-wide expansion and moved Norcan into the Western United States.</w:t>
+      </w:r>
     </w:p>
     <w:p>
       <w:pPr>
@@ -90,11 +82,15 @@
         </w:numPr>
         <w:rPr>
           <w:rFonts w:ascii="Times New Roman" w:hAnsi="Times New Roman" w:cs="Times New Roman"/>
-        </w:rPr>
-      </w:pPr>
-      <w:r>
-        <w:rPr>
-          <w:rFonts w:ascii="Times New Roman" w:hAnsi="Times New Roman" w:cs="Times New Roman"/>
+          <w:b/>
+          <w:bCs/>
+        </w:rPr>
+      </w:pPr>
+      <w:r>
+        <w:rPr>
+          <w:rFonts w:ascii="Times New Roman" w:hAnsi="Times New Roman" w:cs="Times New Roman"/>
+          <w:b/>
+          <w:bCs/>
         </w:rPr>
         <w:t>Data Discovery:</w:t>
       </w:r>
@@ -108,11 +104,15 @@
         </w:numPr>
         <w:rPr>
           <w:rFonts w:ascii="Times New Roman" w:hAnsi="Times New Roman" w:cs="Times New Roman"/>
-        </w:rPr>
-      </w:pPr>
-      <w:r>
-        <w:rPr>
-          <w:rFonts w:ascii="Times New Roman" w:hAnsi="Times New Roman" w:cs="Times New Roman"/>
+          <w:b/>
+          <w:bCs/>
+        </w:rPr>
+      </w:pPr>
+      <w:r>
+        <w:rPr>
+          <w:rFonts w:ascii="Times New Roman" w:hAnsi="Times New Roman" w:cs="Times New Roman"/>
+          <w:b/>
+          <w:bCs/>
         </w:rPr>
         <w:t>Purpose:</w:t>
       </w:r>
@@ -164,11 +164,15 @@
         </w:numPr>
         <w:rPr>
           <w:rFonts w:ascii="Times New Roman" w:hAnsi="Times New Roman" w:cs="Times New Roman"/>
-        </w:rPr>
-      </w:pPr>
-      <w:r>
-        <w:rPr>
-          <w:rFonts w:ascii="Times New Roman" w:hAnsi="Times New Roman" w:cs="Times New Roman"/>
+          <w:b/>
+          <w:bCs/>
+        </w:rPr>
+      </w:pPr>
+      <w:r>
+        <w:rPr>
+          <w:rFonts w:ascii="Times New Roman" w:hAnsi="Times New Roman" w:cs="Times New Roman"/>
+          <w:b/>
+          <w:bCs/>
         </w:rPr>
         <w:t>Stakeholders:</w:t>
       </w:r>
@@ -236,12 +240,16 @@
         </w:numPr>
         <w:rPr>
           <w:rFonts w:ascii="Times New Roman" w:hAnsi="Times New Roman" w:cs="Times New Roman"/>
+          <w:b/>
+          <w:bCs/>
         </w:rPr>
       </w:pPr>
       <w:proofErr w:type="gramStart"/>
       <w:r>
         <w:rPr>
           <w:rFonts w:ascii="Times New Roman" w:hAnsi="Times New Roman" w:cs="Times New Roman"/>
+          <w:b/>
+          <w:bCs/>
         </w:rPr>
         <w:t>End Result</w:t>
       </w:r>
@@ -249,6 +257,8 @@
       <w:r>
         <w:rPr>
           <w:rFonts w:ascii="Times New Roman" w:hAnsi="Times New Roman" w:cs="Times New Roman"/>
+          <w:b/>
+          <w:bCs/>
         </w:rPr>
         <w:t>:</w:t>
       </w:r>
@@ -300,36 +310,6 @@
         </w:rPr>
         <w:t xml:space="preserve">A report including the dashboard analysis and suggestions to the decision-makers of the company </w:t>
       </w:r>
-    </w:p>
-    <w:p>
-      <w:pPr>
-        <w:pStyle w:val="ListParagraph"/>
-        <w:numPr>
-          <w:ilvl w:val="0"/>
-          <w:numId w:val="5"/>
-        </w:numPr>
-        <w:rPr>
-          <w:rFonts w:ascii="Times New Roman" w:hAnsi="Times New Roman" w:cs="Times New Roman"/>
-        </w:rPr>
-      </w:pPr>
-      <w:r>
-        <w:rPr>
-          <w:rFonts w:ascii="Times New Roman" w:hAnsi="Times New Roman" w:cs="Times New Roman"/>
-        </w:rPr>
-        <w:t>Success Criteria</w:t>
-      </w:r>
-    </w:p>
-    <w:p>
-      <w:pPr>
-        <w:pStyle w:val="ListParagraph"/>
-        <w:numPr>
-          <w:ilvl w:val="0"/>
-          <w:numId w:val="5"/>
-        </w:numPr>
-        <w:rPr>
-          <w:rFonts w:ascii="Times New Roman" w:hAnsi="Times New Roman" w:cs="Times New Roman"/>
-        </w:rPr>
-      </w:pPr>
     </w:p>
     <w:p>
       <w:pPr>
@@ -950,21 +930,21 @@
         <w:rPr>
           <w:rFonts w:ascii="Times New Roman" w:hAnsi="Times New Roman" w:cs="Times New Roman"/>
         </w:rPr>
-        <w:t xml:space="preserve">, or external factors such as business inflation so the company had to cut </w:t>
+        <w:t xml:space="preserve">, or external factors such as business inflation so the company had to </w:t>
       </w:r>
       <w:proofErr w:type="gramStart"/>
       <w:r>
         <w:rPr>
           <w:rFonts w:ascii="Times New Roman" w:hAnsi="Times New Roman" w:cs="Times New Roman"/>
         </w:rPr>
-        <w:t>off</w:t>
+        <w:t>cut</w:t>
       </w:r>
       <w:proofErr w:type="gramEnd"/>
       <w:r>
         <w:rPr>
           <w:rFonts w:ascii="Times New Roman" w:hAnsi="Times New Roman" w:cs="Times New Roman"/>
         </w:rPr>
-        <w:t xml:space="preserve"> and people left to find a better job. For other occupations except Executi</w:t>
+        <w:t xml:space="preserve"> off and people left to find a better job. For other occupations except Executi</w:t>
       </w:r>
       <w:r>
         <w:rPr>
@@ -1405,21 +1385,7 @@
         <w:rPr>
           <w:rFonts w:ascii="Times New Roman" w:hAnsi="Times New Roman" w:cs="Times New Roman"/>
         </w:rPr>
-        <w:t xml:space="preserve">For Clerical Support, the growth rate fluctuates considerably over </w:t>
-      </w:r>
-      <w:proofErr w:type="gramStart"/>
-      <w:r>
-        <w:rPr>
-          <w:rFonts w:ascii="Times New Roman" w:hAnsi="Times New Roman" w:cs="Times New Roman"/>
-        </w:rPr>
-        <w:t>8 years</w:t>
-      </w:r>
-      <w:proofErr w:type="gramEnd"/>
-      <w:r>
-        <w:rPr>
-          <w:rFonts w:ascii="Times New Roman" w:hAnsi="Times New Roman" w:cs="Times New Roman"/>
-        </w:rPr>
-        <w:t>, with</w:t>
+        <w:t>For Clerical Support, the growth rate fluctuates considerably over 8 years, with</w:t>
       </w:r>
       <w:r>
         <w:rPr>
@@ -1802,7 +1768,21 @@
         <w:rPr>
           <w:rFonts w:ascii="Times New Roman" w:hAnsi="Times New Roman" w:cs="Times New Roman"/>
         </w:rPr>
-        <w:t xml:space="preserve"> of a total of over 200 vacancies for Location</w:t>
+        <w:t xml:space="preserve"> </w:t>
+      </w:r>
+      <w:proofErr w:type="gramStart"/>
+      <w:r>
+        <w:rPr>
+          <w:rFonts w:ascii="Times New Roman" w:hAnsi="Times New Roman" w:cs="Times New Roman"/>
+        </w:rPr>
+        <w:t>of</w:t>
+      </w:r>
+      <w:proofErr w:type="gramEnd"/>
+      <w:r>
+        <w:rPr>
+          <w:rFonts w:ascii="Times New Roman" w:hAnsi="Times New Roman" w:cs="Times New Roman"/>
+        </w:rPr>
+        <w:t xml:space="preserve"> a total of over 200 vacancies for Location</w:t>
       </w:r>
       <w:r>
         <w:rPr>
@@ -1814,13 +1794,27 @@
         <w:rPr>
           <w:rFonts w:ascii="Times New Roman" w:hAnsi="Times New Roman" w:cs="Times New Roman"/>
         </w:rPr>
-        <w:t xml:space="preserve">. Product Assembler, and Product Tester, </w:t>
+        <w:t xml:space="preserve">. Product </w:t>
       </w:r>
       <w:proofErr w:type="gramStart"/>
       <w:r>
         <w:rPr>
           <w:rFonts w:ascii="Times New Roman" w:hAnsi="Times New Roman" w:cs="Times New Roman"/>
         </w:rPr>
+        <w:t>Assembler,</w:t>
+      </w:r>
+      <w:proofErr w:type="gramEnd"/>
+      <w:r>
+        <w:rPr>
+          <w:rFonts w:ascii="Times New Roman" w:hAnsi="Times New Roman" w:cs="Times New Roman"/>
+        </w:rPr>
+        <w:t xml:space="preserve"> and Product Tester, </w:t>
+      </w:r>
+      <w:proofErr w:type="gramStart"/>
+      <w:r>
+        <w:rPr>
+          <w:rFonts w:ascii="Times New Roman" w:hAnsi="Times New Roman" w:cs="Times New Roman"/>
+        </w:rPr>
         <w:t>all of</w:t>
       </w:r>
       <w:proofErr w:type="gramEnd"/>
@@ -1888,7 +1882,21 @@
         <w:rPr>
           <w:rFonts w:ascii="Times New Roman" w:hAnsi="Times New Roman" w:cs="Times New Roman"/>
         </w:rPr>
-        <w:t>were quite similar to Sales Associates so they have a relatively equal distribution in each location.</w:t>
+        <w:t xml:space="preserve">were quite </w:t>
+      </w:r>
+      <w:proofErr w:type="gramStart"/>
+      <w:r>
+        <w:rPr>
+          <w:rFonts w:ascii="Times New Roman" w:hAnsi="Times New Roman" w:cs="Times New Roman"/>
+        </w:rPr>
+        <w:t>similar to</w:t>
+      </w:r>
+      <w:proofErr w:type="gramEnd"/>
+      <w:r>
+        <w:rPr>
+          <w:rFonts w:ascii="Times New Roman" w:hAnsi="Times New Roman" w:cs="Times New Roman"/>
+        </w:rPr>
+        <w:t xml:space="preserve"> Sales Associates so they have a relatively equal distribution in each location.</w:t>
       </w:r>
     </w:p>
     <w:p>
@@ -2441,21 +2449,7 @@
         <w:rPr>
           <w:rFonts w:ascii="Times New Roman" w:hAnsi="Times New Roman" w:cs="Times New Roman"/>
         </w:rPr>
-        <w:t xml:space="preserve">Since the leaving figures for some jobs were concerning, the company should improve more benefits for their employees in not only these jobs but also other jobs to maintain the workforce. It could be done by creating an </w:t>
-      </w:r>
-      <w:proofErr w:type="gramStart"/>
-      <w:r>
-        <w:rPr>
-          <w:rFonts w:ascii="Times New Roman" w:hAnsi="Times New Roman" w:cs="Times New Roman"/>
-        </w:rPr>
-        <w:t>entertaining</w:t>
-      </w:r>
-      <w:proofErr w:type="gramEnd"/>
-      <w:r>
-        <w:rPr>
-          <w:rFonts w:ascii="Times New Roman" w:hAnsi="Times New Roman" w:cs="Times New Roman"/>
-        </w:rPr>
-        <w:t xml:space="preserve"> area for employees and allowing them to have a 5 min break every 45 minutes to work more effectively.</w:t>
+        <w:t>Since the leaving figures for some jobs were concerning, the company should improve more benefits for their employees in not only these jobs but also other jobs to maintain the workforce. It could be done by creating an entertaining area for employees and allowing them to have a 5 min break every 45 minutes to work more effectively.</w:t>
       </w:r>
     </w:p>
     <w:p>
@@ -2499,21 +2493,7 @@
         <w:rPr>
           <w:rFonts w:ascii="Times New Roman" w:hAnsi="Times New Roman" w:cs="Times New Roman"/>
         </w:rPr>
-        <w:t xml:space="preserve">. What the company should do is to expand the workforce in these occupations to meet the growing demands in the business </w:t>
-      </w:r>
-      <w:proofErr w:type="gramStart"/>
-      <w:r>
-        <w:rPr>
-          <w:rFonts w:ascii="Times New Roman" w:hAnsi="Times New Roman" w:cs="Times New Roman"/>
-        </w:rPr>
-        <w:t>market</w:t>
-      </w:r>
-      <w:proofErr w:type="gramEnd"/>
-      <w:r>
-        <w:rPr>
-          <w:rFonts w:ascii="Times New Roman" w:hAnsi="Times New Roman" w:cs="Times New Roman"/>
-        </w:rPr>
-        <w:t xml:space="preserve"> to keep up </w:t>
+        <w:t xml:space="preserve">. What the company should do is to expand the workforce in these occupations to meet the growing demands in the business market to keep up </w:t>
       </w:r>
       <w:r>
         <w:rPr>
@@ -2545,14 +2525,14 @@
         <w:rPr>
           <w:rFonts w:ascii="Times New Roman" w:hAnsi="Times New Roman" w:cs="Times New Roman"/>
         </w:rPr>
-        <w:t>talented for</w:t>
+        <w:t>talented</w:t>
       </w:r>
       <w:proofErr w:type="gramEnd"/>
       <w:r>
         <w:rPr>
           <w:rFonts w:ascii="Times New Roman" w:hAnsi="Times New Roman" w:cs="Times New Roman"/>
         </w:rPr>
-        <w:t xml:space="preserve"> internships in their company.</w:t>
+        <w:t xml:space="preserve"> for internships in their company.</w:t>
       </w:r>
     </w:p>
     <w:sectPr>
@@ -2566,7 +2546,7 @@
 </file>
 
 <file path=word/endnotes.xml><?xml version="1.0" encoding="utf-8"?>
-<w:endnotes xmlns:wpc="http://schemas.microsoft.com/office/word/2010/wordprocessingCanvas" xmlns:cx="http://schemas.microsoft.com/office/drawing/2014/chartex" xmlns:cx1="http://schemas.microsoft.com/office/drawing/2015/9/8/chartex" xmlns:cx2="http://schemas.microsoft.com/office/drawing/2015/10/21/chartex" xmlns:cx3="http://schemas.microsoft.com/office/drawing/2016/5/9/chartex" xmlns:cx4="http://schemas.microsoft.com/office/drawing/2016/5/10/chartex" xmlns:cx5="http://schemas.microsoft.com/office/drawing/2016/5/11/chartex" xmlns:cx6="http://schemas.microsoft.com/office/drawing/2016/5/12/chartex" xmlns:cx7="http://schemas.microsoft.com/office/drawing/2016/5/13/chartex" xmlns:cx8="http://schemas.microsoft.com/office/drawing/2016/5/14/chartex" xmlns:mc="http://schemas.openxmlformats.org/markup-compatibility/2006" xmlns:aink="http://schemas.microsoft.com/office/drawing/2016/ink" xmlns:am3d="http://schemas.microsoft.com/office/drawing/2017/model3d" xmlns:o="urn:schemas-microsoft-com:office:office" xmlns:oel="http://schemas.microsoft.com/office/2019/extlst" xmlns:r="http://schemas.openxmlformats.org/officeDocument/2006/relationships" xmlns:m="http://schemas.openxmlformats.org/officeDocument/2006/math" xmlns:v="urn:schemas-microsoft-com:vml" xmlns:wp14="http://schemas.microsoft.com/office/word/2010/wordprocessingDrawing" xmlns:wp="http://schemas.openxmlformats.org/drawingml/2006/wordprocessingDrawing" xmlns:w10="urn:schemas-microsoft-com:office:word" xmlns:w="http://schemas.openxmlformats.org/wordprocessingml/2006/main" xmlns:w14="http://schemas.microsoft.com/office/word/2010/wordml" xmlns:w15="http://schemas.microsoft.com/office/word/2012/wordml" xmlns:w16cex="http://schemas.microsoft.com/office/word/2018/wordml/cex" xmlns:w16cid="http://schemas.microsoft.com/office/word/2016/wordml/cid" xmlns:w16="http://schemas.microsoft.com/office/word/2018/wordml" xmlns:w16du="http://schemas.microsoft.com/office/word/2023/wordml/word16du" xmlns:w16sdtdh="http://schemas.microsoft.com/office/word/2020/wordml/sdtdatahash" xmlns:w16se="http://schemas.microsoft.com/office/word/2015/wordml/symex" xmlns:wpg="http://schemas.microsoft.com/office/word/2010/wordprocessingGroup" xmlns:wpi="http://schemas.microsoft.com/office/word/2010/wordprocessingInk" xmlns:wne="http://schemas.microsoft.com/office/word/2006/wordml" xmlns:wps="http://schemas.microsoft.com/office/word/2010/wordprocessingShape" mc:Ignorable="w14 w15 w16se w16cid w16 w16cex w16sdtdh w16du wp14">
+<w:endnotes xmlns:wpc="http://schemas.microsoft.com/office/word/2010/wordprocessingCanvas" xmlns:cx="http://schemas.microsoft.com/office/drawing/2014/chartex" xmlns:cx1="http://schemas.microsoft.com/office/drawing/2015/9/8/chartex" xmlns:cx2="http://schemas.microsoft.com/office/drawing/2015/10/21/chartex" xmlns:cx3="http://schemas.microsoft.com/office/drawing/2016/5/9/chartex" xmlns:cx4="http://schemas.microsoft.com/office/drawing/2016/5/10/chartex" xmlns:cx5="http://schemas.microsoft.com/office/drawing/2016/5/11/chartex" xmlns:cx6="http://schemas.microsoft.com/office/drawing/2016/5/12/chartex" xmlns:cx7="http://schemas.microsoft.com/office/drawing/2016/5/13/chartex" xmlns:cx8="http://schemas.microsoft.com/office/drawing/2016/5/14/chartex" xmlns:mc="http://schemas.openxmlformats.org/markup-compatibility/2006" xmlns:aink="http://schemas.microsoft.com/office/drawing/2016/ink" xmlns:am3d="http://schemas.microsoft.com/office/drawing/2017/model3d" xmlns:o="urn:schemas-microsoft-com:office:office" xmlns:oel="http://schemas.microsoft.com/office/2019/extlst" xmlns:r="http://schemas.openxmlformats.org/officeDocument/2006/relationships" xmlns:m="http://schemas.openxmlformats.org/officeDocument/2006/math" xmlns:v="urn:schemas-microsoft-com:vml" xmlns:wp14="http://schemas.microsoft.com/office/word/2010/wordprocessingDrawing" xmlns:wp="http://schemas.openxmlformats.org/drawingml/2006/wordprocessingDrawing" xmlns:w10="urn:schemas-microsoft-com:office:word" xmlns:w="http://schemas.openxmlformats.org/wordprocessingml/2006/main" xmlns:w14="http://schemas.microsoft.com/office/word/2010/wordml" xmlns:w15="http://schemas.microsoft.com/office/word/2012/wordml" xmlns:w16cex="http://schemas.microsoft.com/office/word/2018/wordml/cex" xmlns:w16cid="http://schemas.microsoft.com/office/word/2016/wordml/cid" xmlns:w16="http://schemas.microsoft.com/office/word/2018/wordml" xmlns:w16du="http://schemas.microsoft.com/office/word/2023/wordml/word16du" xmlns:w16sdtdh="http://schemas.microsoft.com/office/word/2020/wordml/sdtdatahash" xmlns:w16sdtfl="http://schemas.microsoft.com/office/word/2024/wordml/sdtformatlock" xmlns:w16se="http://schemas.microsoft.com/office/word/2015/wordml/symex" xmlns:wpg="http://schemas.microsoft.com/office/word/2010/wordprocessingGroup" xmlns:wpi="http://schemas.microsoft.com/office/word/2010/wordprocessingInk" xmlns:wne="http://schemas.microsoft.com/office/word/2006/wordml" xmlns:wps="http://schemas.microsoft.com/office/word/2010/wordprocessingShape" mc:Ignorable="w14 w15 w16se w16cid w16 w16cex w16sdtdh w16sdtfl w16du wp14">
   <w:endnote w:type="separator" w:id="-1">
     <w:p>
       <w:pPr>
@@ -2591,7 +2571,7 @@
 </file>
 
 <file path=word/footnotes.xml><?xml version="1.0" encoding="utf-8"?>
-<w:footnotes xmlns:wpc="http://schemas.microsoft.com/office/word/2010/wordprocessingCanvas" xmlns:cx="http://schemas.microsoft.com/office/drawing/2014/chartex" xmlns:cx1="http://schemas.microsoft.com/office/drawing/2015/9/8/chartex" xmlns:cx2="http://schemas.microsoft.com/office/drawing/2015/10/21/chartex" xmlns:cx3="http://schemas.microsoft.com/office/drawing/2016/5/9/chartex" xmlns:cx4="http://schemas.microsoft.com/office/drawing/2016/5/10/chartex" xmlns:cx5="http://schemas.microsoft.com/office/drawing/2016/5/11/chartex" xmlns:cx6="http://schemas.microsoft.com/office/drawing/2016/5/12/chartex" xmlns:cx7="http://schemas.microsoft.com/office/drawing/2016/5/13/chartex" xmlns:cx8="http://schemas.microsoft.com/office/drawing/2016/5/14/chartex" xmlns:mc="http://schemas.openxmlformats.org/markup-compatibility/2006" xmlns:aink="http://schemas.microsoft.com/office/drawing/2016/ink" xmlns:am3d="http://schemas.microsoft.com/office/drawing/2017/model3d" xmlns:o="urn:schemas-microsoft-com:office:office" xmlns:oel="http://schemas.microsoft.com/office/2019/extlst" xmlns:r="http://schemas.openxmlformats.org/officeDocument/2006/relationships" xmlns:m="http://schemas.openxmlformats.org/officeDocument/2006/math" xmlns:v="urn:schemas-microsoft-com:vml" xmlns:wp14="http://schemas.microsoft.com/office/word/2010/wordprocessingDrawing" xmlns:wp="http://schemas.openxmlformats.org/drawingml/2006/wordprocessingDrawing" xmlns:w10="urn:schemas-microsoft-com:office:word" xmlns:w="http://schemas.openxmlformats.org/wordprocessingml/2006/main" xmlns:w14="http://schemas.microsoft.com/office/word/2010/wordml" xmlns:w15="http://schemas.microsoft.com/office/word/2012/wordml" xmlns:w16cex="http://schemas.microsoft.com/office/word/2018/wordml/cex" xmlns:w16cid="http://schemas.microsoft.com/office/word/2016/wordml/cid" xmlns:w16="http://schemas.microsoft.com/office/word/2018/wordml" xmlns:w16du="http://schemas.microsoft.com/office/word/2023/wordml/word16du" xmlns:w16sdtdh="http://schemas.microsoft.com/office/word/2020/wordml/sdtdatahash" xmlns:w16se="http://schemas.microsoft.com/office/word/2015/wordml/symex" xmlns:wpg="http://schemas.microsoft.com/office/word/2010/wordprocessingGroup" xmlns:wpi="http://schemas.microsoft.com/office/word/2010/wordprocessingInk" xmlns:wne="http://schemas.microsoft.com/office/word/2006/wordml" xmlns:wps="http://schemas.microsoft.com/office/word/2010/wordprocessingShape" mc:Ignorable="w14 w15 w16se w16cid w16 w16cex w16sdtdh w16du wp14">
+<w:footnotes xmlns:wpc="http://schemas.microsoft.com/office/word/2010/wordprocessingCanvas" xmlns:cx="http://schemas.microsoft.com/office/drawing/2014/chartex" xmlns:cx1="http://schemas.microsoft.com/office/drawing/2015/9/8/chartex" xmlns:cx2="http://schemas.microsoft.com/office/drawing/2015/10/21/chartex" xmlns:cx3="http://schemas.microsoft.com/office/drawing/2016/5/9/chartex" xmlns:cx4="http://schemas.microsoft.com/office/drawing/2016/5/10/chartex" xmlns:cx5="http://schemas.microsoft.com/office/drawing/2016/5/11/chartex" xmlns:cx6="http://schemas.microsoft.com/office/drawing/2016/5/12/chartex" xmlns:cx7="http://schemas.microsoft.com/office/drawing/2016/5/13/chartex" xmlns:cx8="http://schemas.microsoft.com/office/drawing/2016/5/14/chartex" xmlns:mc="http://schemas.openxmlformats.org/markup-compatibility/2006" xmlns:aink="http://schemas.microsoft.com/office/drawing/2016/ink" xmlns:am3d="http://schemas.microsoft.com/office/drawing/2017/model3d" xmlns:o="urn:schemas-microsoft-com:office:office" xmlns:oel="http://schemas.microsoft.com/office/2019/extlst" xmlns:r="http://schemas.openxmlformats.org/officeDocument/2006/relationships" xmlns:m="http://schemas.openxmlformats.org/officeDocument/2006/math" xmlns:v="urn:schemas-microsoft-com:vml" xmlns:wp14="http://schemas.microsoft.com/office/word/2010/wordprocessingDrawing" xmlns:wp="http://schemas.openxmlformats.org/drawingml/2006/wordprocessingDrawing" xmlns:w10="urn:schemas-microsoft-com:office:word" xmlns:w="http://schemas.openxmlformats.org/wordprocessingml/2006/main" xmlns:w14="http://schemas.microsoft.com/office/word/2010/wordml" xmlns:w15="http://schemas.microsoft.com/office/word/2012/wordml" xmlns:w16cex="http://schemas.microsoft.com/office/word/2018/wordml/cex" xmlns:w16cid="http://schemas.microsoft.com/office/word/2016/wordml/cid" xmlns:w16="http://schemas.microsoft.com/office/word/2018/wordml" xmlns:w16du="http://schemas.microsoft.com/office/word/2023/wordml/word16du" xmlns:w16sdtdh="http://schemas.microsoft.com/office/word/2020/wordml/sdtdatahash" xmlns:w16sdtfl="http://schemas.microsoft.com/office/word/2024/wordml/sdtformatlock" xmlns:w16se="http://schemas.microsoft.com/office/word/2015/wordml/symex" xmlns:wpg="http://schemas.microsoft.com/office/word/2010/wordprocessingGroup" xmlns:wpi="http://schemas.microsoft.com/office/word/2010/wordprocessingInk" xmlns:wne="http://schemas.microsoft.com/office/word/2006/wordml" xmlns:wps="http://schemas.microsoft.com/office/word/2010/wordprocessingShape" mc:Ignorable="w14 w15 w16se w16cid w16 w16cex w16sdtdh w16sdtfl w16du wp14">
   <w:footnote w:type="separator" w:id="-1">
     <w:p>
       <w:pPr>
@@ -2616,7 +2596,7 @@
 </file>
 
 <file path=word/numbering.xml><?xml version="1.0" encoding="utf-8"?>
-<w:numbering xmlns:wpc="http://schemas.microsoft.com/office/word/2010/wordprocessingCanvas" xmlns:cx="http://schemas.microsoft.com/office/drawing/2014/chartex" xmlns:cx1="http://schemas.microsoft.com/office/drawing/2015/9/8/chartex" xmlns:cx2="http://schemas.microsoft.com/office/drawing/2015/10/21/chartex" xmlns:cx3="http://schemas.microsoft.com/office/drawing/2016/5/9/chartex" xmlns:cx4="http://schemas.microsoft.com/office/drawing/2016/5/10/chartex" xmlns:cx5="http://schemas.microsoft.com/office/drawing/2016/5/11/chartex" xmlns:cx6="http://schemas.microsoft.com/office/drawing/2016/5/12/chartex" xmlns:cx7="http://schemas.microsoft.com/office/drawing/2016/5/13/chartex" xmlns:cx8="http://schemas.microsoft.com/office/drawing/2016/5/14/chartex" xmlns:mc="http://schemas.openxmlformats.org/markup-compatibility/2006" xmlns:aink="http://schemas.microsoft.com/office/drawing/2016/ink" xmlns:am3d="http://schemas.microsoft.com/office/drawing/2017/model3d" xmlns:o="urn:schemas-microsoft-com:office:office" xmlns:oel="http://schemas.microsoft.com/office/2019/extlst" xmlns:r="http://schemas.openxmlformats.org/officeDocument/2006/relationships" xmlns:m="http://schemas.openxmlformats.org/officeDocument/2006/math" xmlns:v="urn:schemas-microsoft-com:vml" xmlns:wp14="http://schemas.microsoft.com/office/word/2010/wordprocessingDrawing" xmlns:wp="http://schemas.openxmlformats.org/drawingml/2006/wordprocessingDrawing" xmlns:w10="urn:schemas-microsoft-com:office:word" xmlns:w="http://schemas.openxmlformats.org/wordprocessingml/2006/main" xmlns:w14="http://schemas.microsoft.com/office/word/2010/wordml" xmlns:w15="http://schemas.microsoft.com/office/word/2012/wordml" xmlns:w16cex="http://schemas.microsoft.com/office/word/2018/wordml/cex" xmlns:w16cid="http://schemas.microsoft.com/office/word/2016/wordml/cid" xmlns:w16="http://schemas.microsoft.com/office/word/2018/wordml" xmlns:w16du="http://schemas.microsoft.com/office/word/2023/wordml/word16du" xmlns:w16sdtdh="http://schemas.microsoft.com/office/word/2020/wordml/sdtdatahash" xmlns:w16se="http://schemas.microsoft.com/office/word/2015/wordml/symex" xmlns:wpg="http://schemas.microsoft.com/office/word/2010/wordprocessingGroup" xmlns:wpi="http://schemas.microsoft.com/office/word/2010/wordprocessingInk" xmlns:wne="http://schemas.microsoft.com/office/word/2006/wordml" xmlns:wps="http://schemas.microsoft.com/office/word/2010/wordprocessingShape" mc:Ignorable="w14 w15 w16se w16cid w16 w16cex w16sdtdh w16du wp14">
+<w:numbering xmlns:wpc="http://schemas.microsoft.com/office/word/2010/wordprocessingCanvas" xmlns:cx="http://schemas.microsoft.com/office/drawing/2014/chartex" xmlns:cx1="http://schemas.microsoft.com/office/drawing/2015/9/8/chartex" xmlns:cx2="http://schemas.microsoft.com/office/drawing/2015/10/21/chartex" xmlns:cx3="http://schemas.microsoft.com/office/drawing/2016/5/9/chartex" xmlns:cx4="http://schemas.microsoft.com/office/drawing/2016/5/10/chartex" xmlns:cx5="http://schemas.microsoft.com/office/drawing/2016/5/11/chartex" xmlns:cx6="http://schemas.microsoft.com/office/drawing/2016/5/12/chartex" xmlns:cx7="http://schemas.microsoft.com/office/drawing/2016/5/13/chartex" xmlns:cx8="http://schemas.microsoft.com/office/drawing/2016/5/14/chartex" xmlns:mc="http://schemas.openxmlformats.org/markup-compatibility/2006" xmlns:aink="http://schemas.microsoft.com/office/drawing/2016/ink" xmlns:am3d="http://schemas.microsoft.com/office/drawing/2017/model3d" xmlns:o="urn:schemas-microsoft-com:office:office" xmlns:oel="http://schemas.microsoft.com/office/2019/extlst" xmlns:r="http://schemas.openxmlformats.org/officeDocument/2006/relationships" xmlns:m="http://schemas.openxmlformats.org/officeDocument/2006/math" xmlns:v="urn:schemas-microsoft-com:vml" xmlns:wp14="http://schemas.microsoft.com/office/word/2010/wordprocessingDrawing" xmlns:wp="http://schemas.openxmlformats.org/drawingml/2006/wordprocessingDrawing" xmlns:w10="urn:schemas-microsoft-com:office:word" xmlns:w="http://schemas.openxmlformats.org/wordprocessingml/2006/main" xmlns:w14="http://schemas.microsoft.com/office/word/2010/wordml" xmlns:w15="http://schemas.microsoft.com/office/word/2012/wordml" xmlns:w16cex="http://schemas.microsoft.com/office/word/2018/wordml/cex" xmlns:w16cid="http://schemas.microsoft.com/office/word/2016/wordml/cid" xmlns:w16="http://schemas.microsoft.com/office/word/2018/wordml" xmlns:w16du="http://schemas.microsoft.com/office/word/2023/wordml/word16du" xmlns:w16sdtdh="http://schemas.microsoft.com/office/word/2020/wordml/sdtdatahash" xmlns:w16sdtfl="http://schemas.microsoft.com/office/word/2024/wordml/sdtformatlock" xmlns:w16se="http://schemas.microsoft.com/office/word/2015/wordml/symex" xmlns:wpg="http://schemas.microsoft.com/office/word/2010/wordprocessingGroup" xmlns:wpi="http://schemas.microsoft.com/office/word/2010/wordprocessingInk" xmlns:wne="http://schemas.microsoft.com/office/word/2006/wordml" xmlns:wps="http://schemas.microsoft.com/office/word/2010/wordprocessingShape" mc:Ignorable="w14 w15 w16se w16cid w16 w16cex w16sdtdh w16sdtfl w16du wp14">
   <w:abstractNum w:abstractNumId="0" w15:restartNumberingAfterBreak="0">
     <w:nsid w:val="1A783523"/>
     <w:multiLevelType w:val="hybridMultilevel"/>
@@ -3221,7 +3201,7 @@
 </file>
 
 <file path=word/styles.xml><?xml version="1.0" encoding="utf-8"?>
-<w:styles xmlns:mc="http://schemas.openxmlformats.org/markup-compatibility/2006" xmlns:r="http://schemas.openxmlformats.org/officeDocument/2006/relationships" xmlns:w="http://schemas.openxmlformats.org/wordprocessingml/2006/main" xmlns:w14="http://schemas.microsoft.com/office/word/2010/wordml" xmlns:w15="http://schemas.microsoft.com/office/word/2012/wordml" xmlns:w16cex="http://schemas.microsoft.com/office/word/2018/wordml/cex" xmlns:w16cid="http://schemas.microsoft.com/office/word/2016/wordml/cid" xmlns:w16="http://schemas.microsoft.com/office/word/2018/wordml" xmlns:w16du="http://schemas.microsoft.com/office/word/2023/wordml/word16du" xmlns:w16sdtdh="http://schemas.microsoft.com/office/word/2020/wordml/sdtdatahash" xmlns:w16se="http://schemas.microsoft.com/office/word/2015/wordml/symex" mc:Ignorable="w14 w15 w16se w16cid w16 w16cex w16sdtdh w16du">
+<w:styles xmlns:mc="http://schemas.openxmlformats.org/markup-compatibility/2006" xmlns:r="http://schemas.openxmlformats.org/officeDocument/2006/relationships" xmlns:w="http://schemas.openxmlformats.org/wordprocessingml/2006/main" xmlns:w14="http://schemas.microsoft.com/office/word/2010/wordml" xmlns:w15="http://schemas.microsoft.com/office/word/2012/wordml" xmlns:w16cex="http://schemas.microsoft.com/office/word/2018/wordml/cex" xmlns:w16cid="http://schemas.microsoft.com/office/word/2016/wordml/cid" xmlns:w16="http://schemas.microsoft.com/office/word/2018/wordml" xmlns:w16du="http://schemas.microsoft.com/office/word/2023/wordml/word16du" xmlns:w16sdtdh="http://schemas.microsoft.com/office/word/2020/wordml/sdtdatahash" xmlns:w16sdtfl="http://schemas.microsoft.com/office/word/2024/wordml/sdtformatlock" xmlns:w16se="http://schemas.microsoft.com/office/word/2015/wordml/symex" mc:Ignorable="w14 w15 w16se w16cid w16 w16cex w16sdtdh w16sdtfl w16du">
   <w:docDefaults>
     <w:rPrDefault>
       <w:rPr>

--- a/report.docx
+++ b/report.docx
@@ -1,6 +1,6 @@
 
 <file path=word/document.xml><?xml version="1.0" encoding="utf-8"?>
-<w:document xmlns:wpc="http://schemas.microsoft.com/office/word/2010/wordprocessingCanvas" xmlns:cx="http://schemas.microsoft.com/office/drawing/2014/chartex" xmlns:cx1="http://schemas.microsoft.com/office/drawing/2015/9/8/chartex" xmlns:cx2="http://schemas.microsoft.com/office/drawing/2015/10/21/chartex" xmlns:cx3="http://schemas.microsoft.com/office/drawing/2016/5/9/chartex" xmlns:cx4="http://schemas.microsoft.com/office/drawing/2016/5/10/chartex" xmlns:cx5="http://schemas.microsoft.com/office/drawing/2016/5/11/chartex" xmlns:cx6="http://schemas.microsoft.com/office/drawing/2016/5/12/chartex" xmlns:cx7="http://schemas.microsoft.com/office/drawing/2016/5/13/chartex" xmlns:cx8="http://schemas.microsoft.com/office/drawing/2016/5/14/chartex" xmlns:mc="http://schemas.openxmlformats.org/markup-compatibility/2006" xmlns:aink="http://schemas.microsoft.com/office/drawing/2016/ink" xmlns:am3d="http://schemas.microsoft.com/office/drawing/2017/model3d" xmlns:o="urn:schemas-microsoft-com:office:office" xmlns:oel="http://schemas.microsoft.com/office/2019/extlst" xmlns:r="http://schemas.openxmlformats.org/officeDocument/2006/relationships" xmlns:m="http://schemas.openxmlformats.org/officeDocument/2006/math" xmlns:v="urn:schemas-microsoft-com:vml" xmlns:wp14="http://schemas.microsoft.com/office/word/2010/wordprocessingDrawing" xmlns:wp="http://schemas.openxmlformats.org/drawingml/2006/wordprocessingDrawing" xmlns:w10="urn:schemas-microsoft-com:office:word" xmlns:w="http://schemas.openxmlformats.org/wordprocessingml/2006/main" xmlns:w14="http://schemas.microsoft.com/office/word/2010/wordml" xmlns:w15="http://schemas.microsoft.com/office/word/2012/wordml" xmlns:w16cex="http://schemas.microsoft.com/office/word/2018/wordml/cex" xmlns:w16cid="http://schemas.microsoft.com/office/word/2016/wordml/cid" xmlns:w16="http://schemas.microsoft.com/office/word/2018/wordml" xmlns:w16du="http://schemas.microsoft.com/office/word/2023/wordml/word16du" xmlns:w16sdtdh="http://schemas.microsoft.com/office/word/2020/wordml/sdtdatahash" xmlns:w16se="http://schemas.microsoft.com/office/word/2015/wordml/symex" xmlns:wpg="http://schemas.microsoft.com/office/word/2010/wordprocessingGroup" xmlns:wpi="http://schemas.microsoft.com/office/word/2010/wordprocessingInk" xmlns:wne="http://schemas.microsoft.com/office/word/2006/wordml" xmlns:wps="http://schemas.microsoft.com/office/word/2010/wordprocessingShape" mc:Ignorable="w14 w15 w16se w16cid w16 w16cex w16sdtdh w16du wp14">
+<w:document xmlns:wpc="http://schemas.microsoft.com/office/word/2010/wordprocessingCanvas" xmlns:cx="http://schemas.microsoft.com/office/drawing/2014/chartex" xmlns:cx1="http://schemas.microsoft.com/office/drawing/2015/9/8/chartex" xmlns:cx2="http://schemas.microsoft.com/office/drawing/2015/10/21/chartex" xmlns:cx3="http://schemas.microsoft.com/office/drawing/2016/5/9/chartex" xmlns:cx4="http://schemas.microsoft.com/office/drawing/2016/5/10/chartex" xmlns:cx5="http://schemas.microsoft.com/office/drawing/2016/5/11/chartex" xmlns:cx6="http://schemas.microsoft.com/office/drawing/2016/5/12/chartex" xmlns:cx7="http://schemas.microsoft.com/office/drawing/2016/5/13/chartex" xmlns:cx8="http://schemas.microsoft.com/office/drawing/2016/5/14/chartex" xmlns:mc="http://schemas.openxmlformats.org/markup-compatibility/2006" xmlns:aink="http://schemas.microsoft.com/office/drawing/2016/ink" xmlns:am3d="http://schemas.microsoft.com/office/drawing/2017/model3d" xmlns:o="urn:schemas-microsoft-com:office:office" xmlns:oel="http://schemas.microsoft.com/office/2019/extlst" xmlns:r="http://schemas.openxmlformats.org/officeDocument/2006/relationships" xmlns:m="http://schemas.openxmlformats.org/officeDocument/2006/math" xmlns:v="urn:schemas-microsoft-com:vml" xmlns:wp14="http://schemas.microsoft.com/office/word/2010/wordprocessingDrawing" xmlns:wp="http://schemas.openxmlformats.org/drawingml/2006/wordprocessingDrawing" xmlns:w10="urn:schemas-microsoft-com:office:word" xmlns:w="http://schemas.openxmlformats.org/wordprocessingml/2006/main" xmlns:w14="http://schemas.microsoft.com/office/word/2010/wordml" xmlns:w15="http://schemas.microsoft.com/office/word/2012/wordml" xmlns:w16cex="http://schemas.microsoft.com/office/word/2018/wordml/cex" xmlns:w16cid="http://schemas.microsoft.com/office/word/2016/wordml/cid" xmlns:w16="http://schemas.microsoft.com/office/word/2018/wordml" xmlns:w16du="http://schemas.microsoft.com/office/word/2023/wordml/word16du" xmlns:w16sdtdh="http://schemas.microsoft.com/office/word/2020/wordml/sdtdatahash" xmlns:w16sdtfl="http://schemas.microsoft.com/office/word/2024/wordml/sdtformatlock" xmlns:w16se="http://schemas.microsoft.com/office/word/2015/wordml/symex" xmlns:wpg="http://schemas.microsoft.com/office/word/2010/wordprocessingGroup" xmlns:wpi="http://schemas.microsoft.com/office/word/2010/wordprocessingInk" xmlns:wne="http://schemas.microsoft.com/office/word/2006/wordml" xmlns:wps="http://schemas.microsoft.com/office/word/2010/wordprocessingShape" mc:Ignorable="w14 w15 w16se w16cid w16 w16cex w16sdtdh w16sdtfl w16du wp14">
   <w:body>
     <w:p>
       <w:pPr>
@@ -70,16 +70,8 @@
         <w:rPr>
           <w:rFonts w:ascii="Times New Roman" w:hAnsi="Times New Roman" w:cs="Times New Roman"/>
         </w:rPr>
-        <w:t>The case study is based on Northern Electronics and Telecommunications (Norcan) founded in 1965 in Toronto, Ontario, as a manufacturer of small electrical components. Since then, it has grown into a multi-national conglomerate that manufactures numerous circuit boards, electronics products, and telecommunications equipment. In 1995, a new CEO completed a Canada-wide expansion and moved Norcan into the Western United States. From 2 files</w:t>
-      </w:r>
-      <w:proofErr w:type="gramStart"/>
-      <w:r>
-        <w:rPr>
-          <w:rFonts w:ascii="Times New Roman" w:hAnsi="Times New Roman" w:cs="Times New Roman"/>
-        </w:rPr>
-        <w:t>: ,</w:t>
-      </w:r>
-      <w:proofErr w:type="gramEnd"/>
+        <w:t>The case study is based on Northern Electronics and Telecommunications (Norcan) founded in 1965 in Toronto, Ontario, as a manufacturer of small electrical components. Since then, it has grown into a multi-national conglomerate that manufactures numerous circuit boards, electronics products, and telecommunications equipment. In 1995, a new CEO completed a Canada-wide expansion and moved Norcan into the Western United States.</w:t>
+      </w:r>
     </w:p>
     <w:p>
       <w:pPr>
@@ -90,11 +82,15 @@
         </w:numPr>
         <w:rPr>
           <w:rFonts w:ascii="Times New Roman" w:hAnsi="Times New Roman" w:cs="Times New Roman"/>
-        </w:rPr>
-      </w:pPr>
-      <w:r>
-        <w:rPr>
-          <w:rFonts w:ascii="Times New Roman" w:hAnsi="Times New Roman" w:cs="Times New Roman"/>
+          <w:b/>
+          <w:bCs/>
+        </w:rPr>
+      </w:pPr>
+      <w:r>
+        <w:rPr>
+          <w:rFonts w:ascii="Times New Roman" w:hAnsi="Times New Roman" w:cs="Times New Roman"/>
+          <w:b/>
+          <w:bCs/>
         </w:rPr>
         <w:t>Data Discovery:</w:t>
       </w:r>
@@ -108,11 +104,15 @@
         </w:numPr>
         <w:rPr>
           <w:rFonts w:ascii="Times New Roman" w:hAnsi="Times New Roman" w:cs="Times New Roman"/>
-        </w:rPr>
-      </w:pPr>
-      <w:r>
-        <w:rPr>
-          <w:rFonts w:ascii="Times New Roman" w:hAnsi="Times New Roman" w:cs="Times New Roman"/>
+          <w:b/>
+          <w:bCs/>
+        </w:rPr>
+      </w:pPr>
+      <w:r>
+        <w:rPr>
+          <w:rFonts w:ascii="Times New Roman" w:hAnsi="Times New Roman" w:cs="Times New Roman"/>
+          <w:b/>
+          <w:bCs/>
         </w:rPr>
         <w:t>Purpose:</w:t>
       </w:r>
@@ -164,11 +164,15 @@
         </w:numPr>
         <w:rPr>
           <w:rFonts w:ascii="Times New Roman" w:hAnsi="Times New Roman" w:cs="Times New Roman"/>
-        </w:rPr>
-      </w:pPr>
-      <w:r>
-        <w:rPr>
-          <w:rFonts w:ascii="Times New Roman" w:hAnsi="Times New Roman" w:cs="Times New Roman"/>
+          <w:b/>
+          <w:bCs/>
+        </w:rPr>
+      </w:pPr>
+      <w:r>
+        <w:rPr>
+          <w:rFonts w:ascii="Times New Roman" w:hAnsi="Times New Roman" w:cs="Times New Roman"/>
+          <w:b/>
+          <w:bCs/>
         </w:rPr>
         <w:t>Stakeholders:</w:t>
       </w:r>
@@ -236,12 +240,16 @@
         </w:numPr>
         <w:rPr>
           <w:rFonts w:ascii="Times New Roman" w:hAnsi="Times New Roman" w:cs="Times New Roman"/>
+          <w:b/>
+          <w:bCs/>
         </w:rPr>
       </w:pPr>
       <w:proofErr w:type="gramStart"/>
       <w:r>
         <w:rPr>
           <w:rFonts w:ascii="Times New Roman" w:hAnsi="Times New Roman" w:cs="Times New Roman"/>
+          <w:b/>
+          <w:bCs/>
         </w:rPr>
         <w:t>End Result</w:t>
       </w:r>
@@ -249,6 +257,8 @@
       <w:r>
         <w:rPr>
           <w:rFonts w:ascii="Times New Roman" w:hAnsi="Times New Roman" w:cs="Times New Roman"/>
+          <w:b/>
+          <w:bCs/>
         </w:rPr>
         <w:t>:</w:t>
       </w:r>
@@ -300,36 +310,6 @@
         </w:rPr>
         <w:t xml:space="preserve">A report including the dashboard analysis and suggestions to the decision-makers of the company </w:t>
       </w:r>
-    </w:p>
-    <w:p>
-      <w:pPr>
-        <w:pStyle w:val="ListParagraph"/>
-        <w:numPr>
-          <w:ilvl w:val="0"/>
-          <w:numId w:val="5"/>
-        </w:numPr>
-        <w:rPr>
-          <w:rFonts w:ascii="Times New Roman" w:hAnsi="Times New Roman" w:cs="Times New Roman"/>
-        </w:rPr>
-      </w:pPr>
-      <w:r>
-        <w:rPr>
-          <w:rFonts w:ascii="Times New Roman" w:hAnsi="Times New Roman" w:cs="Times New Roman"/>
-        </w:rPr>
-        <w:t>Success Criteria</w:t>
-      </w:r>
-    </w:p>
-    <w:p>
-      <w:pPr>
-        <w:pStyle w:val="ListParagraph"/>
-        <w:numPr>
-          <w:ilvl w:val="0"/>
-          <w:numId w:val="5"/>
-        </w:numPr>
-        <w:rPr>
-          <w:rFonts w:ascii="Times New Roman" w:hAnsi="Times New Roman" w:cs="Times New Roman"/>
-        </w:rPr>
-      </w:pPr>
     </w:p>
     <w:p>
       <w:pPr>
@@ -950,21 +930,21 @@
         <w:rPr>
           <w:rFonts w:ascii="Times New Roman" w:hAnsi="Times New Roman" w:cs="Times New Roman"/>
         </w:rPr>
-        <w:t xml:space="preserve">, or external factors such as business inflation so the company had to cut </w:t>
+        <w:t xml:space="preserve">, or external factors such as business inflation so the company had to </w:t>
       </w:r>
       <w:proofErr w:type="gramStart"/>
       <w:r>
         <w:rPr>
           <w:rFonts w:ascii="Times New Roman" w:hAnsi="Times New Roman" w:cs="Times New Roman"/>
         </w:rPr>
-        <w:t>off</w:t>
+        <w:t>cut</w:t>
       </w:r>
       <w:proofErr w:type="gramEnd"/>
       <w:r>
         <w:rPr>
           <w:rFonts w:ascii="Times New Roman" w:hAnsi="Times New Roman" w:cs="Times New Roman"/>
         </w:rPr>
-        <w:t xml:space="preserve"> and people left to find a better job. For other occupations except Executi</w:t>
+        <w:t xml:space="preserve"> off and people left to find a better job. For other occupations except Executi</w:t>
       </w:r>
       <w:r>
         <w:rPr>
@@ -1405,21 +1385,7 @@
         <w:rPr>
           <w:rFonts w:ascii="Times New Roman" w:hAnsi="Times New Roman" w:cs="Times New Roman"/>
         </w:rPr>
-        <w:t xml:space="preserve">For Clerical Support, the growth rate fluctuates considerably over </w:t>
-      </w:r>
-      <w:proofErr w:type="gramStart"/>
-      <w:r>
-        <w:rPr>
-          <w:rFonts w:ascii="Times New Roman" w:hAnsi="Times New Roman" w:cs="Times New Roman"/>
-        </w:rPr>
-        <w:t>8 years</w:t>
-      </w:r>
-      <w:proofErr w:type="gramEnd"/>
-      <w:r>
-        <w:rPr>
-          <w:rFonts w:ascii="Times New Roman" w:hAnsi="Times New Roman" w:cs="Times New Roman"/>
-        </w:rPr>
-        <w:t>, with</w:t>
+        <w:t>For Clerical Support, the growth rate fluctuates considerably over 8 years, with</w:t>
       </w:r>
       <w:r>
         <w:rPr>
@@ -1802,7 +1768,21 @@
         <w:rPr>
           <w:rFonts w:ascii="Times New Roman" w:hAnsi="Times New Roman" w:cs="Times New Roman"/>
         </w:rPr>
-        <w:t xml:space="preserve"> of a total of over 200 vacancies for Location</w:t>
+        <w:t xml:space="preserve"> </w:t>
+      </w:r>
+      <w:proofErr w:type="gramStart"/>
+      <w:r>
+        <w:rPr>
+          <w:rFonts w:ascii="Times New Roman" w:hAnsi="Times New Roman" w:cs="Times New Roman"/>
+        </w:rPr>
+        <w:t>of</w:t>
+      </w:r>
+      <w:proofErr w:type="gramEnd"/>
+      <w:r>
+        <w:rPr>
+          <w:rFonts w:ascii="Times New Roman" w:hAnsi="Times New Roman" w:cs="Times New Roman"/>
+        </w:rPr>
+        <w:t xml:space="preserve"> a total of over 200 vacancies for Location</w:t>
       </w:r>
       <w:r>
         <w:rPr>
@@ -1814,13 +1794,27 @@
         <w:rPr>
           <w:rFonts w:ascii="Times New Roman" w:hAnsi="Times New Roman" w:cs="Times New Roman"/>
         </w:rPr>
-        <w:t xml:space="preserve">. Product Assembler, and Product Tester, </w:t>
+        <w:t xml:space="preserve">. Product </w:t>
       </w:r>
       <w:proofErr w:type="gramStart"/>
       <w:r>
         <w:rPr>
           <w:rFonts w:ascii="Times New Roman" w:hAnsi="Times New Roman" w:cs="Times New Roman"/>
         </w:rPr>
+        <w:t>Assembler,</w:t>
+      </w:r>
+      <w:proofErr w:type="gramEnd"/>
+      <w:r>
+        <w:rPr>
+          <w:rFonts w:ascii="Times New Roman" w:hAnsi="Times New Roman" w:cs="Times New Roman"/>
+        </w:rPr>
+        <w:t xml:space="preserve"> and Product Tester, </w:t>
+      </w:r>
+      <w:proofErr w:type="gramStart"/>
+      <w:r>
+        <w:rPr>
+          <w:rFonts w:ascii="Times New Roman" w:hAnsi="Times New Roman" w:cs="Times New Roman"/>
+        </w:rPr>
         <w:t>all of</w:t>
       </w:r>
       <w:proofErr w:type="gramEnd"/>
@@ -1888,7 +1882,21 @@
         <w:rPr>
           <w:rFonts w:ascii="Times New Roman" w:hAnsi="Times New Roman" w:cs="Times New Roman"/>
         </w:rPr>
-        <w:t>were quite similar to Sales Associates so they have a relatively equal distribution in each location.</w:t>
+        <w:t xml:space="preserve">were quite </w:t>
+      </w:r>
+      <w:proofErr w:type="gramStart"/>
+      <w:r>
+        <w:rPr>
+          <w:rFonts w:ascii="Times New Roman" w:hAnsi="Times New Roman" w:cs="Times New Roman"/>
+        </w:rPr>
+        <w:t>similar to</w:t>
+      </w:r>
+      <w:proofErr w:type="gramEnd"/>
+      <w:r>
+        <w:rPr>
+          <w:rFonts w:ascii="Times New Roman" w:hAnsi="Times New Roman" w:cs="Times New Roman"/>
+        </w:rPr>
+        <w:t xml:space="preserve"> Sales Associates so they have a relatively equal distribution in each location.</w:t>
       </w:r>
     </w:p>
     <w:p>
@@ -2441,21 +2449,7 @@
         <w:rPr>
           <w:rFonts w:ascii="Times New Roman" w:hAnsi="Times New Roman" w:cs="Times New Roman"/>
         </w:rPr>
-        <w:t xml:space="preserve">Since the leaving figures for some jobs were concerning, the company should improve more benefits for their employees in not only these jobs but also other jobs to maintain the workforce. It could be done by creating an </w:t>
-      </w:r>
-      <w:proofErr w:type="gramStart"/>
-      <w:r>
-        <w:rPr>
-          <w:rFonts w:ascii="Times New Roman" w:hAnsi="Times New Roman" w:cs="Times New Roman"/>
-        </w:rPr>
-        <w:t>entertaining</w:t>
-      </w:r>
-      <w:proofErr w:type="gramEnd"/>
-      <w:r>
-        <w:rPr>
-          <w:rFonts w:ascii="Times New Roman" w:hAnsi="Times New Roman" w:cs="Times New Roman"/>
-        </w:rPr>
-        <w:t xml:space="preserve"> area for employees and allowing them to have a 5 min break every 45 minutes to work more effectively.</w:t>
+        <w:t>Since the leaving figures for some jobs were concerning, the company should improve more benefits for their employees in not only these jobs but also other jobs to maintain the workforce. It could be done by creating an entertaining area for employees and allowing them to have a 5 min break every 45 minutes to work more effectively.</w:t>
       </w:r>
     </w:p>
     <w:p>
@@ -2499,21 +2493,7 @@
         <w:rPr>
           <w:rFonts w:ascii="Times New Roman" w:hAnsi="Times New Roman" w:cs="Times New Roman"/>
         </w:rPr>
-        <w:t xml:space="preserve">. What the company should do is to expand the workforce in these occupations to meet the growing demands in the business </w:t>
-      </w:r>
-      <w:proofErr w:type="gramStart"/>
-      <w:r>
-        <w:rPr>
-          <w:rFonts w:ascii="Times New Roman" w:hAnsi="Times New Roman" w:cs="Times New Roman"/>
-        </w:rPr>
-        <w:t>market</w:t>
-      </w:r>
-      <w:proofErr w:type="gramEnd"/>
-      <w:r>
-        <w:rPr>
-          <w:rFonts w:ascii="Times New Roman" w:hAnsi="Times New Roman" w:cs="Times New Roman"/>
-        </w:rPr>
-        <w:t xml:space="preserve"> to keep up </w:t>
+        <w:t xml:space="preserve">. What the company should do is to expand the workforce in these occupations to meet the growing demands in the business market to keep up </w:t>
       </w:r>
       <w:r>
         <w:rPr>
@@ -2545,14 +2525,14 @@
         <w:rPr>
           <w:rFonts w:ascii="Times New Roman" w:hAnsi="Times New Roman" w:cs="Times New Roman"/>
         </w:rPr>
-        <w:t>talented for</w:t>
+        <w:t>talented</w:t>
       </w:r>
       <w:proofErr w:type="gramEnd"/>
       <w:r>
         <w:rPr>
           <w:rFonts w:ascii="Times New Roman" w:hAnsi="Times New Roman" w:cs="Times New Roman"/>
         </w:rPr>
-        <w:t xml:space="preserve"> internships in their company.</w:t>
+        <w:t xml:space="preserve"> for internships in their company.</w:t>
       </w:r>
     </w:p>
     <w:sectPr>
@@ -2566,7 +2546,7 @@
 </file>
 
 <file path=word/endnotes.xml><?xml version="1.0" encoding="utf-8"?>
-<w:endnotes xmlns:wpc="http://schemas.microsoft.com/office/word/2010/wordprocessingCanvas" xmlns:cx="http://schemas.microsoft.com/office/drawing/2014/chartex" xmlns:cx1="http://schemas.microsoft.com/office/drawing/2015/9/8/chartex" xmlns:cx2="http://schemas.microsoft.com/office/drawing/2015/10/21/chartex" xmlns:cx3="http://schemas.microsoft.com/office/drawing/2016/5/9/chartex" xmlns:cx4="http://schemas.microsoft.com/office/drawing/2016/5/10/chartex" xmlns:cx5="http://schemas.microsoft.com/office/drawing/2016/5/11/chartex" xmlns:cx6="http://schemas.microsoft.com/office/drawing/2016/5/12/chartex" xmlns:cx7="http://schemas.microsoft.com/office/drawing/2016/5/13/chartex" xmlns:cx8="http://schemas.microsoft.com/office/drawing/2016/5/14/chartex" xmlns:mc="http://schemas.openxmlformats.org/markup-compatibility/2006" xmlns:aink="http://schemas.microsoft.com/office/drawing/2016/ink" xmlns:am3d="http://schemas.microsoft.com/office/drawing/2017/model3d" xmlns:o="urn:schemas-microsoft-com:office:office" xmlns:oel="http://schemas.microsoft.com/office/2019/extlst" xmlns:r="http://schemas.openxmlformats.org/officeDocument/2006/relationships" xmlns:m="http://schemas.openxmlformats.org/officeDocument/2006/math" xmlns:v="urn:schemas-microsoft-com:vml" xmlns:wp14="http://schemas.microsoft.com/office/word/2010/wordprocessingDrawing" xmlns:wp="http://schemas.openxmlformats.org/drawingml/2006/wordprocessingDrawing" xmlns:w10="urn:schemas-microsoft-com:office:word" xmlns:w="http://schemas.openxmlformats.org/wordprocessingml/2006/main" xmlns:w14="http://schemas.microsoft.com/office/word/2010/wordml" xmlns:w15="http://schemas.microsoft.com/office/word/2012/wordml" xmlns:w16cex="http://schemas.microsoft.com/office/word/2018/wordml/cex" xmlns:w16cid="http://schemas.microsoft.com/office/word/2016/wordml/cid" xmlns:w16="http://schemas.microsoft.com/office/word/2018/wordml" xmlns:w16du="http://schemas.microsoft.com/office/word/2023/wordml/word16du" xmlns:w16sdtdh="http://schemas.microsoft.com/office/word/2020/wordml/sdtdatahash" xmlns:w16se="http://schemas.microsoft.com/office/word/2015/wordml/symex" xmlns:wpg="http://schemas.microsoft.com/office/word/2010/wordprocessingGroup" xmlns:wpi="http://schemas.microsoft.com/office/word/2010/wordprocessingInk" xmlns:wne="http://schemas.microsoft.com/office/word/2006/wordml" xmlns:wps="http://schemas.microsoft.com/office/word/2010/wordprocessingShape" mc:Ignorable="w14 w15 w16se w16cid w16 w16cex w16sdtdh w16du wp14">
+<w:endnotes xmlns:wpc="http://schemas.microsoft.com/office/word/2010/wordprocessingCanvas" xmlns:cx="http://schemas.microsoft.com/office/drawing/2014/chartex" xmlns:cx1="http://schemas.microsoft.com/office/drawing/2015/9/8/chartex" xmlns:cx2="http://schemas.microsoft.com/office/drawing/2015/10/21/chartex" xmlns:cx3="http://schemas.microsoft.com/office/drawing/2016/5/9/chartex" xmlns:cx4="http://schemas.microsoft.com/office/drawing/2016/5/10/chartex" xmlns:cx5="http://schemas.microsoft.com/office/drawing/2016/5/11/chartex" xmlns:cx6="http://schemas.microsoft.com/office/drawing/2016/5/12/chartex" xmlns:cx7="http://schemas.microsoft.com/office/drawing/2016/5/13/chartex" xmlns:cx8="http://schemas.microsoft.com/office/drawing/2016/5/14/chartex" xmlns:mc="http://schemas.openxmlformats.org/markup-compatibility/2006" xmlns:aink="http://schemas.microsoft.com/office/drawing/2016/ink" xmlns:am3d="http://schemas.microsoft.com/office/drawing/2017/model3d" xmlns:o="urn:schemas-microsoft-com:office:office" xmlns:oel="http://schemas.microsoft.com/office/2019/extlst" xmlns:r="http://schemas.openxmlformats.org/officeDocument/2006/relationships" xmlns:m="http://schemas.openxmlformats.org/officeDocument/2006/math" xmlns:v="urn:schemas-microsoft-com:vml" xmlns:wp14="http://schemas.microsoft.com/office/word/2010/wordprocessingDrawing" xmlns:wp="http://schemas.openxmlformats.org/drawingml/2006/wordprocessingDrawing" xmlns:w10="urn:schemas-microsoft-com:office:word" xmlns:w="http://schemas.openxmlformats.org/wordprocessingml/2006/main" xmlns:w14="http://schemas.microsoft.com/office/word/2010/wordml" xmlns:w15="http://schemas.microsoft.com/office/word/2012/wordml" xmlns:w16cex="http://schemas.microsoft.com/office/word/2018/wordml/cex" xmlns:w16cid="http://schemas.microsoft.com/office/word/2016/wordml/cid" xmlns:w16="http://schemas.microsoft.com/office/word/2018/wordml" xmlns:w16du="http://schemas.microsoft.com/office/word/2023/wordml/word16du" xmlns:w16sdtdh="http://schemas.microsoft.com/office/word/2020/wordml/sdtdatahash" xmlns:w16sdtfl="http://schemas.microsoft.com/office/word/2024/wordml/sdtformatlock" xmlns:w16se="http://schemas.microsoft.com/office/word/2015/wordml/symex" xmlns:wpg="http://schemas.microsoft.com/office/word/2010/wordprocessingGroup" xmlns:wpi="http://schemas.microsoft.com/office/word/2010/wordprocessingInk" xmlns:wne="http://schemas.microsoft.com/office/word/2006/wordml" xmlns:wps="http://schemas.microsoft.com/office/word/2010/wordprocessingShape" mc:Ignorable="w14 w15 w16se w16cid w16 w16cex w16sdtdh w16sdtfl w16du wp14">
   <w:endnote w:type="separator" w:id="-1">
     <w:p>
       <w:pPr>
@@ -2591,7 +2571,7 @@
 </file>
 
 <file path=word/footnotes.xml><?xml version="1.0" encoding="utf-8"?>
-<w:footnotes xmlns:wpc="http://schemas.microsoft.com/office/word/2010/wordprocessingCanvas" xmlns:cx="http://schemas.microsoft.com/office/drawing/2014/chartex" xmlns:cx1="http://schemas.microsoft.com/office/drawing/2015/9/8/chartex" xmlns:cx2="http://schemas.microsoft.com/office/drawing/2015/10/21/chartex" xmlns:cx3="http://schemas.microsoft.com/office/drawing/2016/5/9/chartex" xmlns:cx4="http://schemas.microsoft.com/office/drawing/2016/5/10/chartex" xmlns:cx5="http://schemas.microsoft.com/office/drawing/2016/5/11/chartex" xmlns:cx6="http://schemas.microsoft.com/office/drawing/2016/5/12/chartex" xmlns:cx7="http://schemas.microsoft.com/office/drawing/2016/5/13/chartex" xmlns:cx8="http://schemas.microsoft.com/office/drawing/2016/5/14/chartex" xmlns:mc="http://schemas.openxmlformats.org/markup-compatibility/2006" xmlns:aink="http://schemas.microsoft.com/office/drawing/2016/ink" xmlns:am3d="http://schemas.microsoft.com/office/drawing/2017/model3d" xmlns:o="urn:schemas-microsoft-com:office:office" xmlns:oel="http://schemas.microsoft.com/office/2019/extlst" xmlns:r="http://schemas.openxmlformats.org/officeDocument/2006/relationships" xmlns:m="http://schemas.openxmlformats.org/officeDocument/2006/math" xmlns:v="urn:schemas-microsoft-com:vml" xmlns:wp14="http://schemas.microsoft.com/office/word/2010/wordprocessingDrawing" xmlns:wp="http://schemas.openxmlformats.org/drawingml/2006/wordprocessingDrawing" xmlns:w10="urn:schemas-microsoft-com:office:word" xmlns:w="http://schemas.openxmlformats.org/wordprocessingml/2006/main" xmlns:w14="http://schemas.microsoft.com/office/word/2010/wordml" xmlns:w15="http://schemas.microsoft.com/office/word/2012/wordml" xmlns:w16cex="http://schemas.microsoft.com/office/word/2018/wordml/cex" xmlns:w16cid="http://schemas.microsoft.com/office/word/2016/wordml/cid" xmlns:w16="http://schemas.microsoft.com/office/word/2018/wordml" xmlns:w16du="http://schemas.microsoft.com/office/word/2023/wordml/word16du" xmlns:w16sdtdh="http://schemas.microsoft.com/office/word/2020/wordml/sdtdatahash" xmlns:w16se="http://schemas.microsoft.com/office/word/2015/wordml/symex" xmlns:wpg="http://schemas.microsoft.com/office/word/2010/wordprocessingGroup" xmlns:wpi="http://schemas.microsoft.com/office/word/2010/wordprocessingInk" xmlns:wne="http://schemas.microsoft.com/office/word/2006/wordml" xmlns:wps="http://schemas.microsoft.com/office/word/2010/wordprocessingShape" mc:Ignorable="w14 w15 w16se w16cid w16 w16cex w16sdtdh w16du wp14">
+<w:footnotes xmlns:wpc="http://schemas.microsoft.com/office/word/2010/wordprocessingCanvas" xmlns:cx="http://schemas.microsoft.com/office/drawing/2014/chartex" xmlns:cx1="http://schemas.microsoft.com/office/drawing/2015/9/8/chartex" xmlns:cx2="http://schemas.microsoft.com/office/drawing/2015/10/21/chartex" xmlns:cx3="http://schemas.microsoft.com/office/drawing/2016/5/9/chartex" xmlns:cx4="http://schemas.microsoft.com/office/drawing/2016/5/10/chartex" xmlns:cx5="http://schemas.microsoft.com/office/drawing/2016/5/11/chartex" xmlns:cx6="http://schemas.microsoft.com/office/drawing/2016/5/12/chartex" xmlns:cx7="http://schemas.microsoft.com/office/drawing/2016/5/13/chartex" xmlns:cx8="http://schemas.microsoft.com/office/drawing/2016/5/14/chartex" xmlns:mc="http://schemas.openxmlformats.org/markup-compatibility/2006" xmlns:aink="http://schemas.microsoft.com/office/drawing/2016/ink" xmlns:am3d="http://schemas.microsoft.com/office/drawing/2017/model3d" xmlns:o="urn:schemas-microsoft-com:office:office" xmlns:oel="http://schemas.microsoft.com/office/2019/extlst" xmlns:r="http://schemas.openxmlformats.org/officeDocument/2006/relationships" xmlns:m="http://schemas.openxmlformats.org/officeDocument/2006/math" xmlns:v="urn:schemas-microsoft-com:vml" xmlns:wp14="http://schemas.microsoft.com/office/word/2010/wordprocessingDrawing" xmlns:wp="http://schemas.openxmlformats.org/drawingml/2006/wordprocessingDrawing" xmlns:w10="urn:schemas-microsoft-com:office:word" xmlns:w="http://schemas.openxmlformats.org/wordprocessingml/2006/main" xmlns:w14="http://schemas.microsoft.com/office/word/2010/wordml" xmlns:w15="http://schemas.microsoft.com/office/word/2012/wordml" xmlns:w16cex="http://schemas.microsoft.com/office/word/2018/wordml/cex" xmlns:w16cid="http://schemas.microsoft.com/office/word/2016/wordml/cid" xmlns:w16="http://schemas.microsoft.com/office/word/2018/wordml" xmlns:w16du="http://schemas.microsoft.com/office/word/2023/wordml/word16du" xmlns:w16sdtdh="http://schemas.microsoft.com/office/word/2020/wordml/sdtdatahash" xmlns:w16sdtfl="http://schemas.microsoft.com/office/word/2024/wordml/sdtformatlock" xmlns:w16se="http://schemas.microsoft.com/office/word/2015/wordml/symex" xmlns:wpg="http://schemas.microsoft.com/office/word/2010/wordprocessingGroup" xmlns:wpi="http://schemas.microsoft.com/office/word/2010/wordprocessingInk" xmlns:wne="http://schemas.microsoft.com/office/word/2006/wordml" xmlns:wps="http://schemas.microsoft.com/office/word/2010/wordprocessingShape" mc:Ignorable="w14 w15 w16se w16cid w16 w16cex w16sdtdh w16sdtfl w16du wp14">
   <w:footnote w:type="separator" w:id="-1">
     <w:p>
       <w:pPr>
@@ -2616,7 +2596,7 @@
 </file>
 
 <file path=word/numbering.xml><?xml version="1.0" encoding="utf-8"?>
-<w:numbering xmlns:wpc="http://schemas.microsoft.com/office/word/2010/wordprocessingCanvas" xmlns:cx="http://schemas.microsoft.com/office/drawing/2014/chartex" xmlns:cx1="http://schemas.microsoft.com/office/drawing/2015/9/8/chartex" xmlns:cx2="http://schemas.microsoft.com/office/drawing/2015/10/21/chartex" xmlns:cx3="http://schemas.microsoft.com/office/drawing/2016/5/9/chartex" xmlns:cx4="http://schemas.microsoft.com/office/drawing/2016/5/10/chartex" xmlns:cx5="http://schemas.microsoft.com/office/drawing/2016/5/11/chartex" xmlns:cx6="http://schemas.microsoft.com/office/drawing/2016/5/12/chartex" xmlns:cx7="http://schemas.microsoft.com/office/drawing/2016/5/13/chartex" xmlns:cx8="http://schemas.microsoft.com/office/drawing/2016/5/14/chartex" xmlns:mc="http://schemas.openxmlformats.org/markup-compatibility/2006" xmlns:aink="http://schemas.microsoft.com/office/drawing/2016/ink" xmlns:am3d="http://schemas.microsoft.com/office/drawing/2017/model3d" xmlns:o="urn:schemas-microsoft-com:office:office" xmlns:oel="http://schemas.microsoft.com/office/2019/extlst" xmlns:r="http://schemas.openxmlformats.org/officeDocument/2006/relationships" xmlns:m="http://schemas.openxmlformats.org/officeDocument/2006/math" xmlns:v="urn:schemas-microsoft-com:vml" xmlns:wp14="http://schemas.microsoft.com/office/word/2010/wordprocessingDrawing" xmlns:wp="http://schemas.openxmlformats.org/drawingml/2006/wordprocessingDrawing" xmlns:w10="urn:schemas-microsoft-com:office:word" xmlns:w="http://schemas.openxmlformats.org/wordprocessingml/2006/main" xmlns:w14="http://schemas.microsoft.com/office/word/2010/wordml" xmlns:w15="http://schemas.microsoft.com/office/word/2012/wordml" xmlns:w16cex="http://schemas.microsoft.com/office/word/2018/wordml/cex" xmlns:w16cid="http://schemas.microsoft.com/office/word/2016/wordml/cid" xmlns:w16="http://schemas.microsoft.com/office/word/2018/wordml" xmlns:w16du="http://schemas.microsoft.com/office/word/2023/wordml/word16du" xmlns:w16sdtdh="http://schemas.microsoft.com/office/word/2020/wordml/sdtdatahash" xmlns:w16se="http://schemas.microsoft.com/office/word/2015/wordml/symex" xmlns:wpg="http://schemas.microsoft.com/office/word/2010/wordprocessingGroup" xmlns:wpi="http://schemas.microsoft.com/office/word/2010/wordprocessingInk" xmlns:wne="http://schemas.microsoft.com/office/word/2006/wordml" xmlns:wps="http://schemas.microsoft.com/office/word/2010/wordprocessingShape" mc:Ignorable="w14 w15 w16se w16cid w16 w16cex w16sdtdh w16du wp14">
+<w:numbering xmlns:wpc="http://schemas.microsoft.com/office/word/2010/wordprocessingCanvas" xmlns:cx="http://schemas.microsoft.com/office/drawing/2014/chartex" xmlns:cx1="http://schemas.microsoft.com/office/drawing/2015/9/8/chartex" xmlns:cx2="http://schemas.microsoft.com/office/drawing/2015/10/21/chartex" xmlns:cx3="http://schemas.microsoft.com/office/drawing/2016/5/9/chartex" xmlns:cx4="http://schemas.microsoft.com/office/drawing/2016/5/10/chartex" xmlns:cx5="http://schemas.microsoft.com/office/drawing/2016/5/11/chartex" xmlns:cx6="http://schemas.microsoft.com/office/drawing/2016/5/12/chartex" xmlns:cx7="http://schemas.microsoft.com/office/drawing/2016/5/13/chartex" xmlns:cx8="http://schemas.microsoft.com/office/drawing/2016/5/14/chartex" xmlns:mc="http://schemas.openxmlformats.org/markup-compatibility/2006" xmlns:aink="http://schemas.microsoft.com/office/drawing/2016/ink" xmlns:am3d="http://schemas.microsoft.com/office/drawing/2017/model3d" xmlns:o="urn:schemas-microsoft-com:office:office" xmlns:oel="http://schemas.microsoft.com/office/2019/extlst" xmlns:r="http://schemas.openxmlformats.org/officeDocument/2006/relationships" xmlns:m="http://schemas.openxmlformats.org/officeDocument/2006/math" xmlns:v="urn:schemas-microsoft-com:vml" xmlns:wp14="http://schemas.microsoft.com/office/word/2010/wordprocessingDrawing" xmlns:wp="http://schemas.openxmlformats.org/drawingml/2006/wordprocessingDrawing" xmlns:w10="urn:schemas-microsoft-com:office:word" xmlns:w="http://schemas.openxmlformats.org/wordprocessingml/2006/main" xmlns:w14="http://schemas.microsoft.com/office/word/2010/wordml" xmlns:w15="http://schemas.microsoft.com/office/word/2012/wordml" xmlns:w16cex="http://schemas.microsoft.com/office/word/2018/wordml/cex" xmlns:w16cid="http://schemas.microsoft.com/office/word/2016/wordml/cid" xmlns:w16="http://schemas.microsoft.com/office/word/2018/wordml" xmlns:w16du="http://schemas.microsoft.com/office/word/2023/wordml/word16du" xmlns:w16sdtdh="http://schemas.microsoft.com/office/word/2020/wordml/sdtdatahash" xmlns:w16sdtfl="http://schemas.microsoft.com/office/word/2024/wordml/sdtformatlock" xmlns:w16se="http://schemas.microsoft.com/office/word/2015/wordml/symex" xmlns:wpg="http://schemas.microsoft.com/office/word/2010/wordprocessingGroup" xmlns:wpi="http://schemas.microsoft.com/office/word/2010/wordprocessingInk" xmlns:wne="http://schemas.microsoft.com/office/word/2006/wordml" xmlns:wps="http://schemas.microsoft.com/office/word/2010/wordprocessingShape" mc:Ignorable="w14 w15 w16se w16cid w16 w16cex w16sdtdh w16sdtfl w16du wp14">
   <w:abstractNum w:abstractNumId="0" w15:restartNumberingAfterBreak="0">
     <w:nsid w:val="1A783523"/>
     <w:multiLevelType w:val="hybridMultilevel"/>
@@ -3221,7 +3201,7 @@
 </file>
 
 <file path=word/styles.xml><?xml version="1.0" encoding="utf-8"?>
-<w:styles xmlns:mc="http://schemas.openxmlformats.org/markup-compatibility/2006" xmlns:r="http://schemas.openxmlformats.org/officeDocument/2006/relationships" xmlns:w="http://schemas.openxmlformats.org/wordprocessingml/2006/main" xmlns:w14="http://schemas.microsoft.com/office/word/2010/wordml" xmlns:w15="http://schemas.microsoft.com/office/word/2012/wordml" xmlns:w16cex="http://schemas.microsoft.com/office/word/2018/wordml/cex" xmlns:w16cid="http://schemas.microsoft.com/office/word/2016/wordml/cid" xmlns:w16="http://schemas.microsoft.com/office/word/2018/wordml" xmlns:w16du="http://schemas.microsoft.com/office/word/2023/wordml/word16du" xmlns:w16sdtdh="http://schemas.microsoft.com/office/word/2020/wordml/sdtdatahash" xmlns:w16se="http://schemas.microsoft.com/office/word/2015/wordml/symex" mc:Ignorable="w14 w15 w16se w16cid w16 w16cex w16sdtdh w16du">
+<w:styles xmlns:mc="http://schemas.openxmlformats.org/markup-compatibility/2006" xmlns:r="http://schemas.openxmlformats.org/officeDocument/2006/relationships" xmlns:w="http://schemas.openxmlformats.org/wordprocessingml/2006/main" xmlns:w14="http://schemas.microsoft.com/office/word/2010/wordml" xmlns:w15="http://schemas.microsoft.com/office/word/2012/wordml" xmlns:w16cex="http://schemas.microsoft.com/office/word/2018/wordml/cex" xmlns:w16cid="http://schemas.microsoft.com/office/word/2016/wordml/cid" xmlns:w16="http://schemas.microsoft.com/office/word/2018/wordml" xmlns:w16du="http://schemas.microsoft.com/office/word/2023/wordml/word16du" xmlns:w16sdtdh="http://schemas.microsoft.com/office/word/2020/wordml/sdtdatahash" xmlns:w16sdtfl="http://schemas.microsoft.com/office/word/2024/wordml/sdtformatlock" xmlns:w16se="http://schemas.microsoft.com/office/word/2015/wordml/symex" mc:Ignorable="w14 w15 w16se w16cid w16 w16cex w16sdtdh w16sdtfl w16du">
   <w:docDefaults>
     <w:rPrDefault>
       <w:rPr>
